--- a/desafio_11/documentacion_desafio_11.docx
+++ b/desafio_11/documentacion_desafio_11.docx
@@ -6,24 +6,37 @@
       <w:pPr>
         <w:pStyle w:val="Ttulo"/>
         <w:rPr>
-          <w:sz w:val="56"/>
           <w:lang w:val="es-ES"/>
         </w:rPr>
       </w:pPr>
       <w:r>
         <w:rPr>
-          <w:sz w:val="56"/>
-          <w:lang w:val="es-ES"/>
-        </w:rPr>
-        <w:t xml:space="preserve">Desafío 11 – Despliegue </w:t>
+          <w:lang w:val="es-ES"/>
+        </w:rPr>
+        <w:t xml:space="preserve">Desafío 11 – </w:t>
+      </w:r>
+      <w:bookmarkStart w:id="0" w:name="_GoBack"/>
+      <w:bookmarkEnd w:id="0"/>
+      <w:proofErr w:type="spellStart"/>
+      <w:r>
+        <w:rPr>
+          <w:lang w:val="es-ES"/>
+        </w:rPr>
+        <w:t>Kubernetes</w:t>
+      </w:r>
+      <w:proofErr w:type="spellEnd"/>
+      <w:r>
+        <w:rPr>
+          <w:lang w:val="es-ES"/>
+        </w:rPr>
+        <w:t xml:space="preserve"> </w:t>
       </w:r>
       <w:proofErr w:type="spellStart"/>
       <w:r>
         <w:rPr>
-          <w:sz w:val="56"/>
-          <w:lang w:val="es-ES"/>
-        </w:rPr>
-        <w:t>Kubernetes</w:t>
+          <w:lang w:val="es-ES"/>
+        </w:rPr>
+        <w:t>Deployment</w:t>
       </w:r>
       <w:proofErr w:type="spellEnd"/>
     </w:p>
@@ -31,36 +44,79 @@
       <w:pPr>
         <w:pStyle w:val="Ttulo1"/>
         <w:rPr>
-          <w:sz w:val="32"/>
           <w:lang w:val="es-ES"/>
         </w:rPr>
       </w:pPr>
       <w:r>
         <w:rPr>
-          <w:sz w:val="32"/>
-          <w:lang w:val="es-ES"/>
-        </w:rPr>
-        <w:t>Objetivo</w:t>
+          <w:lang w:val="es-ES"/>
+        </w:rPr>
+        <w:t>1. Objetivo</w:t>
       </w:r>
     </w:p>
     <w:p>
       <w:pPr>
         <w:rPr>
-          <w:sz w:val="24"/>
           <w:lang w:val="es-ES"/>
         </w:rPr>
       </w:pPr>
       <w:r>
         <w:rPr>
-          <w:sz w:val="24"/>
-          <w:lang w:val="es-ES"/>
-        </w:rPr>
-        <w:t xml:space="preserve">Transformar la arquitectura basada en </w:t>
+          <w:lang w:val="es-ES"/>
+        </w:rPr>
+        <w:t xml:space="preserve">El objetivo de este desafío es poner en práctica lo aprendido sobre </w:t>
       </w:r>
       <w:proofErr w:type="spellStart"/>
       <w:r>
         <w:rPr>
-          <w:sz w:val="24"/>
+          <w:lang w:val="es-ES"/>
+        </w:rPr>
+        <w:t>Kubernetes</w:t>
+      </w:r>
+      <w:proofErr w:type="spellEnd"/>
+      <w:r>
+        <w:rPr>
+          <w:lang w:val="es-ES"/>
+        </w:rPr>
+        <w:t xml:space="preserve">, desplegando una aplicación </w:t>
+      </w:r>
+      <w:proofErr w:type="spellStart"/>
+      <w:r>
+        <w:rPr>
+          <w:lang w:val="es-ES"/>
+        </w:rPr>
+        <w:t>NestJS</w:t>
+      </w:r>
+      <w:proofErr w:type="spellEnd"/>
+      <w:r>
+        <w:rPr>
+          <w:lang w:val="es-ES"/>
+        </w:rPr>
+        <w:t xml:space="preserve"> junto con una base de datos </w:t>
+      </w:r>
+      <w:proofErr w:type="spellStart"/>
+      <w:r>
+        <w:rPr>
+          <w:lang w:val="es-ES"/>
+        </w:rPr>
+        <w:t>MongoDB</w:t>
+      </w:r>
+      <w:proofErr w:type="spellEnd"/>
+      <w:r>
+        <w:rPr>
+          <w:lang w:val="es-ES"/>
+        </w:rPr>
+        <w:t xml:space="preserve"> en un entorno de clúster. Este desafío es una evolución </w:t>
+      </w:r>
+      <w:r>
+        <w:rPr>
+          <w:lang w:val="es-ES"/>
+        </w:rPr>
+        <w:t xml:space="preserve">del trabajo realizado en el Desafío 10, donde se utilizó </w:t>
+      </w:r>
+      <w:proofErr w:type="spellStart"/>
+      <w:r>
+        <w:rPr>
           <w:lang w:val="es-ES"/>
         </w:rPr>
         <w:t>Docker</w:t>
@@ -68,7 +124,6 @@
       <w:proofErr w:type="spellEnd"/>
       <w:r>
         <w:rPr>
-          <w:sz w:val="24"/>
           <w:lang w:val="es-ES"/>
         </w:rPr>
         <w:t xml:space="preserve"> </w:t>
@@ -76,7 +131,6 @@
       <w:proofErr w:type="spellStart"/>
       <w:r>
         <w:rPr>
-          <w:sz w:val="24"/>
           <w:lang w:val="es-ES"/>
         </w:rPr>
         <w:t>Compose</w:t>
@@ -84,236 +138,514 @@
       <w:proofErr w:type="spellEnd"/>
       <w:r>
         <w:rPr>
-          <w:sz w:val="24"/>
-          <w:lang w:val="es-ES"/>
-        </w:rPr>
-        <w:t xml:space="preserve"> del Desafío 10 a un entorno </w:t>
-      </w:r>
-      <w:proofErr w:type="spellStart"/>
-      <w:r>
-        <w:rPr>
-          <w:sz w:val="24"/>
-          <w:lang w:val="es-ES"/>
-        </w:rPr>
-        <w:t>Kubernetes</w:t>
-      </w:r>
-      <w:proofErr w:type="spellEnd"/>
-      <w:r>
-        <w:rPr>
-          <w:sz w:val="24"/>
-          <w:lang w:val="es-ES"/>
-        </w:rPr>
-        <w:t xml:space="preserve"> utilizando manifiestos YAML.</w:t>
+          <w:lang w:val="es-ES"/>
+        </w:rPr>
+        <w:t xml:space="preserve"> para levantar los servicios.</w:t>
       </w:r>
     </w:p>
     <w:p>
       <w:pPr>
         <w:pStyle w:val="Ttulo1"/>
         <w:rPr>
-          <w:sz w:val="32"/>
+          <w:lang w:val="es-ES"/>
         </w:rPr>
       </w:pPr>
-      <w:proofErr w:type="spellStart"/>
       <w:r>
         <w:rPr>
-          <w:sz w:val="32"/>
-        </w:rPr>
-        <w:t>Estructura</w:t>
-      </w:r>
-      <w:proofErr w:type="spellEnd"/>
-      <w:r>
-        <w:rPr>
-          <w:sz w:val="32"/>
-        </w:rPr>
-        <w:t xml:space="preserve"> </w:t>
-      </w:r>
-      <w:proofErr w:type="gramStart"/>
-      <w:r>
-        <w:rPr>
-          <w:sz w:val="32"/>
-        </w:rPr>
-        <w:t>del</w:t>
-      </w:r>
-      <w:proofErr w:type="gramEnd"/>
-      <w:r>
-        <w:rPr>
-          <w:sz w:val="32"/>
-        </w:rPr>
-        <w:t xml:space="preserve"> Proyecto</w:t>
+          <w:lang w:val="es-ES"/>
+        </w:rPr>
+        <w:t>2. Descripción General</w:t>
       </w:r>
     </w:p>
     <w:p>
       <w:pPr>
         <w:rPr>
-          <w:sz w:val="24"/>
+          <w:lang w:val="es-ES"/>
         </w:rPr>
       </w:pPr>
       <w:r>
         <w:rPr>
-          <w:sz w:val="24"/>
-        </w:rPr>
-        <w:t>- `k8s/nestjs-app-deployment.yaml`</w:t>
+          <w:lang w:val="es-ES"/>
+        </w:rPr>
+        <w:t xml:space="preserve">El proyecto consiste en transformar los servicios definidos anteriormente en un conjunto de manifiestos YAML de </w:t>
+      </w:r>
+      <w:proofErr w:type="spellStart"/>
+      <w:r>
+        <w:rPr>
+          <w:lang w:val="es-ES"/>
+        </w:rPr>
+        <w:t>Kubernetes</w:t>
+      </w:r>
+      <w:proofErr w:type="spellEnd"/>
+      <w:r>
+        <w:rPr>
+          <w:lang w:val="es-ES"/>
+        </w:rPr>
+        <w:t>, que desc</w:t>
       </w:r>
       <w:r>
         <w:rPr>
-          <w:sz w:val="24"/>
-        </w:rPr>
-        <w:br/>
-        <w:t>- `k8s/mongodb-deployment.yaml`</w:t>
+          <w:lang w:val="es-ES"/>
+        </w:rPr>
+        <w:t xml:space="preserve">riben el despliegue de la aplicación y de la base de datos </w:t>
+      </w:r>
+      <w:proofErr w:type="spellStart"/>
+      <w:r>
+        <w:rPr>
+          <w:lang w:val="es-ES"/>
+        </w:rPr>
+        <w:t>MongoDB</w:t>
+      </w:r>
+      <w:proofErr w:type="spellEnd"/>
+      <w:r>
+        <w:rPr>
+          <w:lang w:val="es-ES"/>
+        </w:rPr>
+        <w:t xml:space="preserve">. Esto incluye los objetos </w:t>
+      </w:r>
+      <w:proofErr w:type="spellStart"/>
+      <w:r>
+        <w:rPr>
+          <w:lang w:val="es-ES"/>
+        </w:rPr>
+        <w:t>Deployment</w:t>
+      </w:r>
+      <w:proofErr w:type="spellEnd"/>
+      <w:r>
+        <w:rPr>
+          <w:lang w:val="es-ES"/>
+        </w:rPr>
+        <w:t xml:space="preserve">, </w:t>
+      </w:r>
+      <w:proofErr w:type="spellStart"/>
+      <w:r>
+        <w:rPr>
+          <w:lang w:val="es-ES"/>
+        </w:rPr>
+        <w:t>Service</w:t>
+      </w:r>
+      <w:proofErr w:type="spellEnd"/>
+      <w:r>
+        <w:rPr>
+          <w:lang w:val="es-ES"/>
+        </w:rPr>
+        <w:t xml:space="preserve"> y </w:t>
+      </w:r>
+      <w:proofErr w:type="spellStart"/>
+      <w:r>
+        <w:rPr>
+          <w:lang w:val="es-ES"/>
+        </w:rPr>
+        <w:t>PersistentVolumeClaim</w:t>
+      </w:r>
+      <w:proofErr w:type="spellEnd"/>
+      <w:r>
+        <w:rPr>
+          <w:lang w:val="es-ES"/>
+        </w:rPr>
+        <w:t>.</w:t>
       </w:r>
     </w:p>
     <w:p>
       <w:pPr>
         <w:pStyle w:val="Ttulo1"/>
         <w:rPr>
-          <w:sz w:val="32"/>
           <w:lang w:val="es-ES"/>
         </w:rPr>
       </w:pPr>
       <w:r>
         <w:rPr>
-          <w:sz w:val="32"/>
-          <w:lang w:val="es-ES"/>
-        </w:rPr>
-        <w:t>Pasos realizados</w:t>
+          <w:lang w:val="es-ES"/>
+        </w:rPr>
+        <w:t>3. Estructura del Proyecto</w:t>
       </w:r>
     </w:p>
     <w:p>
       <w:pPr>
         <w:rPr>
-          <w:sz w:val="24"/>
           <w:lang w:val="es-ES"/>
         </w:rPr>
       </w:pPr>
       <w:r>
         <w:rPr>
-          <w:sz w:val="24"/>
-          <w:lang w:val="es-ES"/>
-        </w:rPr>
-        <w:t xml:space="preserve">1. Se analizaron los servicios definidos en </w:t>
+          <w:lang w:val="es-ES"/>
+        </w:rPr>
+        <w:t>La estructura del proyecto es la siguiente:</w:t>
+      </w:r>
+    </w:p>
+    <w:p>
+      <w:pPr>
+        <w:rPr>
+          <w:lang w:val="es-ES"/>
+        </w:rPr>
+      </w:pPr>
+      <w:r>
+        <w:rPr>
+          <w:lang w:val="es-ES"/>
+        </w:rPr>
+        <w:br/>
+        <w:t>desafio_11/</w:t>
+      </w:r>
+      <w:r>
+        <w:rPr>
+          <w:lang w:val="es-ES"/>
+        </w:rPr>
+        <w:br/>
+        <w:t xml:space="preserve">├── </w:t>
       </w:r>
       <w:proofErr w:type="spellStart"/>
       <w:r>
         <w:rPr>
-          <w:sz w:val="24"/>
-          <w:lang w:val="es-ES"/>
-        </w:rPr>
-        <w:t>docker-compose</w:t>
+          <w:lang w:val="es-ES"/>
+        </w:rPr>
+        <w:t>manifests</w:t>
       </w:r>
       <w:proofErr w:type="spellEnd"/>
       <w:r>
         <w:rPr>
-          <w:sz w:val="24"/>
-          <w:lang w:val="es-ES"/>
-        </w:rPr>
-        <w:br/>
-        <w:t>2. Se crearon manifiestos separados</w:t>
+          <w:lang w:val="es-ES"/>
+        </w:rPr>
+        <w:t>/</w:t>
       </w:r>
       <w:r>
         <w:rPr>
-          <w:sz w:val="24"/>
           <w:lang w:val="es-ES"/>
         </w:rPr>
         <w:br/>
-        <w:t>3. Se aplicaron con `</w:t>
+        <w:t>│   ├── app-</w:t>
       </w:r>
       <w:proofErr w:type="spellStart"/>
       <w:r>
         <w:rPr>
-          <w:sz w:val="24"/>
-          <w:lang w:val="es-ES"/>
-        </w:rPr>
-        <w:t>kubectl</w:t>
+          <w:lang w:val="es-ES"/>
+        </w:rPr>
+        <w:t>deploym</w:t>
+      </w:r>
+      <w:r>
+        <w:rPr>
+          <w:lang w:val="es-ES"/>
+        </w:rPr>
+        <w:t>ent.yaml</w:t>
       </w:r>
       <w:proofErr w:type="spellEnd"/>
       <w:r>
         <w:rPr>
-          <w:sz w:val="24"/>
-          <w:lang w:val="es-ES"/>
-        </w:rPr>
-        <w:t>`</w:t>
+          <w:lang w:val="es-ES"/>
+        </w:rPr>
+        <w:br/>
+        <w:t>│   ├── app-</w:t>
+      </w:r>
+      <w:proofErr w:type="spellStart"/>
+      <w:r>
+        <w:rPr>
+          <w:lang w:val="es-ES"/>
+        </w:rPr>
+        <w:t>service.yaml</w:t>
+      </w:r>
+      <w:proofErr w:type="spellEnd"/>
+      <w:r>
+        <w:rPr>
+          <w:lang w:val="es-ES"/>
+        </w:rPr>
+        <w:br/>
+        <w:t>│   ├── mongo-</w:t>
+      </w:r>
+      <w:proofErr w:type="spellStart"/>
+      <w:r>
+        <w:rPr>
+          <w:lang w:val="es-ES"/>
+        </w:rPr>
+        <w:t>deployment.yaml</w:t>
+      </w:r>
+      <w:proofErr w:type="spellEnd"/>
+      <w:r>
+        <w:rPr>
+          <w:lang w:val="es-ES"/>
+        </w:rPr>
+        <w:br/>
+        <w:t>│   ├── mongo-</w:t>
+      </w:r>
+      <w:proofErr w:type="spellStart"/>
+      <w:r>
+        <w:rPr>
+          <w:lang w:val="es-ES"/>
+        </w:rPr>
+        <w:t>service.yaml</w:t>
+      </w:r>
+      <w:proofErr w:type="spellEnd"/>
+      <w:r>
+        <w:rPr>
+          <w:lang w:val="es-ES"/>
+        </w:rPr>
+        <w:br/>
+        <w:t>│   └── mongo-</w:t>
+      </w:r>
+      <w:proofErr w:type="spellStart"/>
+      <w:r>
+        <w:rPr>
+          <w:lang w:val="es-ES"/>
+        </w:rPr>
+        <w:t>pvc.yaml</w:t>
+      </w:r>
+      <w:proofErr w:type="spellEnd"/>
+      <w:r>
+        <w:rPr>
+          <w:lang w:val="es-ES"/>
+        </w:rPr>
+        <w:br/>
+        <w:t>├── documentacion_desafio_11.docx</w:t>
       </w:r>
       <w:r>
         <w:rPr>
-          <w:sz w:val="24"/>
           <w:lang w:val="es-ES"/>
         </w:rPr>
         <w:br/>
-        <w:t>4. Se verificó el funcionamiento</w:t>
+        <w:t>├── evidencia/</w:t>
+      </w:r>
+      <w:r>
+        <w:rPr>
+          <w:lang w:val="es-ES"/>
+        </w:rPr>
+        <w:br/>
+        <w:t>│   └── captura_kubectl_get_pods.png</w:t>
+      </w:r>
+      <w:r>
+        <w:rPr>
+          <w:lang w:val="es-ES"/>
+        </w:rPr>
+        <w:br/>
+        <w:t>└── diagrama.png</w:t>
+      </w:r>
+      <w:r>
+        <w:rPr>
+          <w:lang w:val="es-ES"/>
+        </w:rPr>
+        <w:br/>
       </w:r>
     </w:p>
     <w:p>
       <w:pPr>
         <w:pStyle w:val="Ttulo1"/>
         <w:rPr>
-          <w:sz w:val="32"/>
           <w:lang w:val="es-ES"/>
         </w:rPr>
       </w:pPr>
       <w:r>
         <w:rPr>
-          <w:sz w:val="32"/>
-          <w:lang w:val="es-ES"/>
-        </w:rPr>
-        <w:t>Evidencia</w:t>
+          <w:lang w:val="es-ES"/>
+        </w:rPr>
+        <w:t>4. Componentes Desplegados</w:t>
       </w:r>
     </w:p>
     <w:p>
       <w:pPr>
         <w:rPr>
-          <w:sz w:val="24"/>
           <w:lang w:val="es-ES"/>
         </w:rPr>
       </w:pPr>
       <w:r>
         <w:rPr>
-          <w:sz w:val="24"/>
-          <w:lang w:val="es-ES"/>
-        </w:rPr>
-        <w:t>Se incluye `kubectl_output.txt` con la salida del despliegue.</w:t>
+          <w:lang w:val="es-ES"/>
+        </w:rPr>
+        <w:t>• app-</w:t>
+      </w:r>
+      <w:proofErr w:type="spellStart"/>
+      <w:r>
+        <w:rPr>
+          <w:lang w:val="es-ES"/>
+        </w:rPr>
+        <w:t>deplo</w:t>
+      </w:r>
+      <w:r>
+        <w:rPr>
+          <w:lang w:val="es-ES"/>
+        </w:rPr>
+        <w:t>yment.yaml</w:t>
+      </w:r>
+      <w:proofErr w:type="spellEnd"/>
+      <w:r>
+        <w:rPr>
+          <w:lang w:val="es-ES"/>
+        </w:rPr>
+        <w:t xml:space="preserve">: despliega la aplicación </w:t>
+      </w:r>
+      <w:proofErr w:type="spellStart"/>
+      <w:r>
+        <w:rPr>
+          <w:lang w:val="es-ES"/>
+        </w:rPr>
+        <w:t>NestJS</w:t>
+      </w:r>
+      <w:proofErr w:type="spellEnd"/>
+      <w:r>
+        <w:rPr>
+          <w:lang w:val="es-ES"/>
+        </w:rPr>
+        <w:t>.</w:t>
+      </w:r>
+      <w:r>
+        <w:rPr>
+          <w:lang w:val="es-ES"/>
+        </w:rPr>
+        <w:br/>
+        <w:t>• app-</w:t>
+      </w:r>
+      <w:proofErr w:type="spellStart"/>
+      <w:r>
+        <w:rPr>
+          <w:lang w:val="es-ES"/>
+        </w:rPr>
+        <w:t>service.yaml</w:t>
+      </w:r>
+      <w:proofErr w:type="spellEnd"/>
+      <w:r>
+        <w:rPr>
+          <w:lang w:val="es-ES"/>
+        </w:rPr>
+        <w:t xml:space="preserve">: expone la aplicación a través de un servicio </w:t>
+      </w:r>
+      <w:proofErr w:type="spellStart"/>
+      <w:r>
+        <w:rPr>
+          <w:lang w:val="es-ES"/>
+        </w:rPr>
+        <w:t>ClusterIP</w:t>
+      </w:r>
+      <w:proofErr w:type="spellEnd"/>
+      <w:r>
+        <w:rPr>
+          <w:lang w:val="es-ES"/>
+        </w:rPr>
+        <w:t>.</w:t>
+      </w:r>
+      <w:r>
+        <w:rPr>
+          <w:lang w:val="es-ES"/>
+        </w:rPr>
+        <w:br/>
+        <w:t>• mongo-</w:t>
+      </w:r>
+      <w:proofErr w:type="spellStart"/>
+      <w:r>
+        <w:rPr>
+          <w:lang w:val="es-ES"/>
+        </w:rPr>
+        <w:t>deployment.yaml</w:t>
+      </w:r>
+      <w:proofErr w:type="spellEnd"/>
+      <w:r>
+        <w:rPr>
+          <w:lang w:val="es-ES"/>
+        </w:rPr>
+        <w:t xml:space="preserve">: despliega una instancia de </w:t>
+      </w:r>
+      <w:proofErr w:type="spellStart"/>
+      <w:r>
+        <w:rPr>
+          <w:lang w:val="es-ES"/>
+        </w:rPr>
+        <w:t>MongoDB</w:t>
+      </w:r>
+      <w:proofErr w:type="spellEnd"/>
+      <w:r>
+        <w:rPr>
+          <w:lang w:val="es-ES"/>
+        </w:rPr>
+        <w:t>.</w:t>
+      </w:r>
+      <w:r>
+        <w:rPr>
+          <w:lang w:val="es-ES"/>
+        </w:rPr>
+        <w:br/>
+        <w:t>• mongo-</w:t>
+      </w:r>
+      <w:proofErr w:type="spellStart"/>
+      <w:r>
+        <w:rPr>
+          <w:lang w:val="es-ES"/>
+        </w:rPr>
+        <w:t>service.yaml</w:t>
+      </w:r>
+      <w:proofErr w:type="spellEnd"/>
+      <w:r>
+        <w:rPr>
+          <w:lang w:val="es-ES"/>
+        </w:rPr>
+        <w:t>: permite que la aplicación acceda a la base de datos m</w:t>
+      </w:r>
+      <w:r>
+        <w:rPr>
+          <w:lang w:val="es-ES"/>
+        </w:rPr>
+        <w:t>ediante un nombre DNS interno.</w:t>
+      </w:r>
+      <w:r>
+        <w:rPr>
+          <w:lang w:val="es-ES"/>
+        </w:rPr>
+        <w:br/>
+        <w:t>• mongo-</w:t>
+      </w:r>
+      <w:proofErr w:type="spellStart"/>
+      <w:r>
+        <w:rPr>
+          <w:lang w:val="es-ES"/>
+        </w:rPr>
+        <w:t>pvc.yaml</w:t>
+      </w:r>
+      <w:proofErr w:type="spellEnd"/>
+      <w:r>
+        <w:rPr>
+          <w:lang w:val="es-ES"/>
+        </w:rPr>
+        <w:t>: define un volumen persistente para la base de datos.</w:t>
       </w:r>
     </w:p>
     <w:p>
       <w:pPr>
         <w:pStyle w:val="Ttulo1"/>
         <w:rPr>
-          <w:sz w:val="32"/>
           <w:lang w:val="es-ES"/>
         </w:rPr>
       </w:pPr>
       <w:r>
         <w:rPr>
-          <w:sz w:val="32"/>
-          <w:lang w:val="es-ES"/>
-        </w:rPr>
-        <w:t>Conclusi</w:t>
-      </w:r>
-      <w:r>
-        <w:rPr>
-          <w:sz w:val="32"/>
-          <w:lang w:val="es-ES"/>
-        </w:rPr>
-        <w:t>ón</w:t>
+          <w:lang w:val="es-ES"/>
+        </w:rPr>
+        <w:lastRenderedPageBreak/>
+        <w:t>5. Requisitos Técnicos</w:t>
       </w:r>
     </w:p>
     <w:p>
       <w:pPr>
         <w:rPr>
-          <w:sz w:val="24"/>
           <w:lang w:val="es-ES"/>
         </w:rPr>
       </w:pPr>
       <w:r>
         <w:rPr>
-          <w:sz w:val="24"/>
-          <w:lang w:val="es-ES"/>
-        </w:rPr>
-        <w:t xml:space="preserve">La migración a </w:t>
+          <w:lang w:val="es-ES"/>
+        </w:rPr>
+        <w:t xml:space="preserve">• Tener instalado </w:t>
       </w:r>
       <w:proofErr w:type="spellStart"/>
       <w:r>
         <w:rPr>
-          <w:sz w:val="24"/>
+          <w:lang w:val="es-ES"/>
+        </w:rPr>
+        <w:t>minikube</w:t>
+      </w:r>
+      <w:proofErr w:type="spellEnd"/>
+      <w:r>
+        <w:rPr>
+          <w:lang w:val="es-ES"/>
+        </w:rPr>
+        <w:t xml:space="preserve"> o acceso a un clúster de </w:t>
+      </w:r>
+      <w:proofErr w:type="spellStart"/>
+      <w:r>
+        <w:rPr>
           <w:lang w:val="es-ES"/>
         </w:rPr>
         <w:t>Kubernetes</w:t>
@@ -321,61 +653,276 @@
       <w:proofErr w:type="spellEnd"/>
       <w:r>
         <w:rPr>
-          <w:sz w:val="24"/>
-          <w:lang w:val="es-ES"/>
-        </w:rPr>
-        <w:t xml:space="preserve"> permite escalar y orquestar servicios. La app y </w:t>
+          <w:lang w:val="es-ES"/>
+        </w:rPr>
+        <w:t>.</w:t>
+      </w:r>
+      <w:r>
+        <w:rPr>
+          <w:lang w:val="es-ES"/>
+        </w:rPr>
+        <w:br/>
+        <w:t xml:space="preserve">• Tener </w:t>
       </w:r>
       <w:proofErr w:type="spellStart"/>
       <w:r>
         <w:rPr>
-          <w:sz w:val="24"/>
-          <w:lang w:val="es-ES"/>
-        </w:rPr>
-        <w:t>MongoDB</w:t>
+          <w:lang w:val="es-ES"/>
+        </w:rPr>
+        <w:t>kubectl</w:t>
       </w:r>
       <w:proofErr w:type="spellEnd"/>
       <w:r>
         <w:rPr>
-          <w:sz w:val="24"/>
-          <w:lang w:val="es-ES"/>
-        </w:rPr>
-        <w:t xml:space="preserve"> funcionan conectadas dentro del clúster.</w:t>
+          <w:lang w:val="es-ES"/>
+        </w:rPr>
+        <w:t xml:space="preserve"> configurado y funcionando.</w:t>
+      </w:r>
+      <w:r>
+        <w:rPr>
+          <w:lang w:val="es-ES"/>
+        </w:rPr>
+        <w:br/>
+        <w:t xml:space="preserve">• </w:t>
+      </w:r>
+      <w:proofErr w:type="spellStart"/>
+      <w:r>
+        <w:rPr>
+          <w:lang w:val="es-ES"/>
+        </w:rPr>
+        <w:t>Docker</w:t>
+      </w:r>
+      <w:proofErr w:type="spellEnd"/>
+      <w:r>
+        <w:rPr>
+          <w:lang w:val="es-ES"/>
+        </w:rPr>
+        <w:t xml:space="preserve"> para construir </w:t>
+      </w:r>
+      <w:r>
+        <w:rPr>
+          <w:lang w:val="es-ES"/>
+        </w:rPr>
+        <w:t>la imagen de la aplicación.</w:t>
       </w:r>
     </w:p>
     <w:p>
       <w:pPr>
         <w:pStyle w:val="Ttulo1"/>
         <w:rPr>
-          <w:sz w:val="32"/>
           <w:lang w:val="es-ES"/>
         </w:rPr>
       </w:pPr>
       <w:r>
         <w:rPr>
-          <w:sz w:val="32"/>
-          <w:lang w:val="es-ES"/>
-        </w:rPr>
-        <w:lastRenderedPageBreak/>
-        <w:t>Diagrama de Alto Nivel</w:t>
+          <w:lang w:val="es-ES"/>
+        </w:rPr>
+        <w:t>6. Mejoras Potenciales</w:t>
       </w:r>
     </w:p>
     <w:p>
       <w:pPr>
-        <w:pStyle w:val="NormalWeb"/>
-        <w:rPr>
-          <w:sz w:val="28"/>
+        <w:rPr>
+          <w:lang w:val="es-ES"/>
         </w:rPr>
       </w:pPr>
       <w:r>
         <w:rPr>
+          <w:lang w:val="es-ES"/>
+        </w:rPr>
+        <w:t xml:space="preserve">• Incorporar </w:t>
+      </w:r>
+      <w:proofErr w:type="spellStart"/>
+      <w:r>
+        <w:rPr>
+          <w:lang w:val="es-ES"/>
+        </w:rPr>
+        <w:t>Helm</w:t>
+      </w:r>
+      <w:proofErr w:type="spellEnd"/>
+      <w:r>
+        <w:rPr>
+          <w:lang w:val="es-ES"/>
+        </w:rPr>
+        <w:t xml:space="preserve"> Charts para facilitar la gestión del despliegue.</w:t>
+      </w:r>
+      <w:r>
+        <w:rPr>
+          <w:lang w:val="es-ES"/>
+        </w:rPr>
+        <w:br/>
+        <w:t xml:space="preserve">• Integrar GitHub </w:t>
+      </w:r>
+      <w:proofErr w:type="spellStart"/>
+      <w:r>
+        <w:rPr>
+          <w:lang w:val="es-ES"/>
+        </w:rPr>
+        <w:t>Actions</w:t>
+      </w:r>
+      <w:proofErr w:type="spellEnd"/>
+      <w:r>
+        <w:rPr>
+          <w:lang w:val="es-ES"/>
+        </w:rPr>
+        <w:t xml:space="preserve"> para CI/CD.</w:t>
+      </w:r>
+      <w:r>
+        <w:rPr>
+          <w:lang w:val="es-ES"/>
+        </w:rPr>
+        <w:br/>
+        <w:t xml:space="preserve">• Utilizar </w:t>
+      </w:r>
+      <w:proofErr w:type="spellStart"/>
+      <w:r>
+        <w:rPr>
+          <w:lang w:val="es-ES"/>
+        </w:rPr>
+        <w:t>Ingress</w:t>
+      </w:r>
+      <w:proofErr w:type="spellEnd"/>
+      <w:r>
+        <w:rPr>
+          <w:lang w:val="es-ES"/>
+        </w:rPr>
+        <w:t xml:space="preserve"> para exponer la aplicación fuera del clúster.</w:t>
+      </w:r>
+      <w:r>
+        <w:rPr>
+          <w:lang w:val="es-ES"/>
+        </w:rPr>
+        <w:br/>
+        <w:t xml:space="preserve">• Añadir monitoreo con </w:t>
+      </w:r>
+      <w:proofErr w:type="spellStart"/>
+      <w:r>
+        <w:rPr>
+          <w:lang w:val="es-ES"/>
+        </w:rPr>
+        <w:t>Prometheus</w:t>
+      </w:r>
+      <w:proofErr w:type="spellEnd"/>
+      <w:r>
+        <w:rPr>
+          <w:lang w:val="es-ES"/>
+        </w:rPr>
+        <w:t xml:space="preserve"> y</w:t>
+      </w:r>
+      <w:r>
+        <w:rPr>
+          <w:lang w:val="es-ES"/>
+        </w:rPr>
+        <w:t xml:space="preserve"> </w:t>
+      </w:r>
+      <w:proofErr w:type="spellStart"/>
+      <w:r>
+        <w:rPr>
+          <w:lang w:val="es-ES"/>
+        </w:rPr>
+        <w:t>Grafana</w:t>
+      </w:r>
+      <w:proofErr w:type="spellEnd"/>
+      <w:r>
+        <w:rPr>
+          <w:lang w:val="es-ES"/>
+        </w:rPr>
+        <w:t>.</w:t>
+      </w:r>
+    </w:p>
+    <w:p>
+      <w:pPr>
+        <w:pStyle w:val="Ttulo1"/>
+        <w:rPr>
+          <w:lang w:val="es-ES"/>
+        </w:rPr>
+      </w:pPr>
+      <w:r>
+        <w:rPr>
+          <w:lang w:val="es-ES"/>
+        </w:rPr>
+        <w:t>7. Evidencia de Ejecución</w:t>
+      </w:r>
+    </w:p>
+    <w:p>
+      <w:pPr>
+        <w:rPr>
+          <w:lang w:val="es-ES"/>
+        </w:rPr>
+      </w:pPr>
+      <w:r>
+        <w:rPr>
+          <w:lang w:val="es-ES"/>
+        </w:rPr>
+        <w:t xml:space="preserve">Se adjunta </w:t>
+      </w:r>
+      <w:r>
+        <w:rPr>
+          <w:lang w:val="es-ES"/>
+        </w:rPr>
+        <w:t xml:space="preserve">en el repositorio el archivo </w:t>
+      </w:r>
+      <w:r>
+        <w:rPr>
+          <w:lang w:val="es-ES"/>
+        </w:rPr>
+        <w:t>`ku</w:t>
+      </w:r>
+      <w:r>
+        <w:rPr>
+          <w:lang w:val="es-ES"/>
+        </w:rPr>
+        <w:t>bectl_output.txt`.</w:t>
+      </w:r>
+    </w:p>
+    <w:p>
+      <w:pPr>
+        <w:pStyle w:val="Ttulo1"/>
+        <w:rPr>
+          <w:lang w:val="es-ES"/>
+        </w:rPr>
+      </w:pPr>
+      <w:r>
+        <w:rPr>
+          <w:lang w:val="es-ES"/>
+        </w:rPr>
+        <w:t>8</w:t>
+      </w:r>
+      <w:r>
+        <w:rPr>
+          <w:lang w:val="es-ES"/>
+        </w:rPr>
+        <w:t xml:space="preserve">. </w:t>
+      </w:r>
+      <w:r>
+        <w:rPr>
+          <w:lang w:val="es-ES"/>
+        </w:rPr>
+        <w:t>Diagrama</w:t>
+      </w:r>
+    </w:p>
+    <w:p>
+      <w:pPr>
+        <w:rPr>
+          <w:lang w:val="es-ES"/>
+        </w:rPr>
+      </w:pPr>
+    </w:p>
+    <w:p>
+      <w:pPr>
+        <w:rPr>
+          <w:lang w:val="es-ES"/>
+        </w:rPr>
+      </w:pPr>
+      <w:r>
+        <w:rPr>
           <w:noProof/>
           <w:sz w:val="28"/>
         </w:rPr>
         <w:drawing>
-          <wp:inline distT="0" distB="0" distL="0" distR="0">
-            <wp:extent cx="5729289" cy="3819525"/>
-            <wp:effectExtent l="0" t="0" r="5080" b="0"/>
+          <wp:inline distT="0" distB="0" distL="0" distR="0" wp14:anchorId="0CBA769E" wp14:editId="686532E2">
+            <wp:extent cx="5486400" cy="3657803"/>
+            <wp:effectExtent l="0" t="0" r="0" b="0"/>
             <wp:docPr id="2" name="Imagen 2" descr="C:\Users\Marce\Downloads\diagrama_desafio_11.png"/>
             <wp:cNvGraphicFramePr>
               <a:graphicFrameLocks xmlns:a="http://schemas.openxmlformats.org/drawingml/2006/main" noChangeAspect="1"/>
@@ -405,7 +952,7 @@
                   <pic:spPr bwMode="auto">
                     <a:xfrm>
                       <a:off x="0" y="0"/>
-                      <a:ext cx="5751654" cy="3834435"/>
+                      <a:ext cx="5486400" cy="3657803"/>
                     </a:xfrm>
                     <a:prstGeom prst="rect">
                       <a:avLst/>
@@ -425,12 +972,9 @@
     <w:p>
       <w:pPr>
         <w:rPr>
-          <w:sz w:val="24"/>
           <w:lang w:val="es-ES"/>
         </w:rPr>
       </w:pPr>
-      <w:bookmarkStart w:id="0" w:name="_GoBack"/>
-      <w:bookmarkEnd w:id="0"/>
     </w:p>
     <w:sectPr>
       <w:pgSz w:w="12240" w:h="15840"/>
@@ -12020,22 +12564,6 @@
       </w:tcPr>
     </w:tblStylePr>
   </w:style>
-  <w:style w:type="paragraph" w:styleId="NormalWeb">
-    <w:name w:val="Normal (Web)"/>
-    <w:basedOn w:val="Normal"/>
-    <w:uiPriority w:val="99"/>
-    <w:semiHidden/>
-    <w:unhideWhenUsed/>
-    <w:rsid w:val="00E9202C"/>
-    <w:pPr>
-      <w:spacing w:before="100" w:beforeAutospacing="1" w:after="100" w:afterAutospacing="1" w:line="240" w:lineRule="auto"/>
-    </w:pPr>
-    <w:rPr>
-      <w:rFonts w:ascii="Times New Roman" w:eastAsia="Times New Roman" w:hAnsi="Times New Roman" w:cs="Times New Roman"/>
-      <w:sz w:val="24"/>
-      <w:szCs w:val="24"/>
-    </w:rPr>
-  </w:style>
 </w:styles>
 </file>
 
@@ -12364,7 +12892,7 @@
 </file>
 
 <file path=customXml/itemProps1.xml><?xml version="1.0" encoding="utf-8"?>
-<ds:datastoreItem xmlns:ds="http://schemas.openxmlformats.org/officeDocument/2006/customXml" ds:itemID="{70728E39-03CA-4BD4-A0A6-24B21AE6EA2E}">
+<ds:datastoreItem xmlns:ds="http://schemas.openxmlformats.org/officeDocument/2006/customXml" ds:itemID="{531F0CA9-B725-4B69-9BE0-7B5AABF69AC2}">
   <ds:schemaRefs>
     <ds:schemaRef ds:uri="http://schemas.openxmlformats.org/officeDocument/2006/bibliography"/>
   </ds:schemaRefs>
